--- a/readme.docx
+++ b/readme.docx
@@ -47,6 +47,40 @@
     <w:p>
       <w:pPr>
         <w:rPr>
+          <w:rFonts w:eastAsiaTheme="minorHAnsi"/>
+          <w:sz w:val="48"/>
+          <w:szCs w:val="48"/>
+        </w:rPr>
+      </w:pPr>
+      <w:r>
+        <w:rPr>
+          <w:rFonts w:eastAsiaTheme="minorHAnsi" w:hint="eastAsia"/>
+          <w:sz w:val="48"/>
+          <w:szCs w:val="48"/>
+        </w:rPr>
+        <w:t>2022年6月2日星期四</w:t>
+      </w:r>
+    </w:p>
+    <w:p>
+      <w:pPr>
+        <w:rPr>
+          <w:rFonts w:eastAsiaTheme="minorHAnsi"/>
+          <w:sz w:val="48"/>
+          <w:szCs w:val="48"/>
+        </w:rPr>
+      </w:pPr>
+      <w:r>
+        <w:rPr>
+          <w:rFonts w:eastAsiaTheme="minorHAnsi" w:hint="eastAsia"/>
+          <w:sz w:val="48"/>
+          <w:szCs w:val="48"/>
+        </w:rPr>
+        <w:t>中雨，今天是农历五月初四，明年就是端午节了</w:t>
+      </w:r>
+    </w:p>
+    <w:p>
+      <w:pPr>
+        <w:rPr>
           <w:rFonts w:eastAsiaTheme="minorHAnsi" w:hint="eastAsia"/>
           <w:sz w:val="48"/>
           <w:szCs w:val="48"/>
@@ -61,6 +95,44 @@
     </w:sectPr>
   </w:body>
 </w:document>
+</file>
+
+<file path=word/endnotes.xml><?xml version="1.0" encoding="utf-8"?>
+<w:endnotes xmlns:wpc="http://schemas.microsoft.com/office/word/2010/wordprocessingCanvas" xmlns:cx="http://schemas.microsoft.com/office/drawing/2014/chartex" xmlns:cx1="http://schemas.microsoft.com/office/drawing/2015/9/8/chartex" xmlns:cx2="http://schemas.microsoft.com/office/drawing/2015/10/21/chartex" xmlns:cx3="http://schemas.microsoft.com/office/drawing/2016/5/9/chartex" xmlns:cx4="http://schemas.microsoft.com/office/drawing/2016/5/10/chartex" xmlns:cx5="http://schemas.microsoft.com/office/drawing/2016/5/11/chartex" xmlns:cx6="http://schemas.microsoft.com/office/drawing/2016/5/12/chartex" xmlns:cx7="http://schemas.microsoft.com/office/drawing/2016/5/13/chartex" xmlns:cx8="http://schemas.microsoft.com/office/drawing/2016/5/14/chartex" xmlns:mc="http://schemas.openxmlformats.org/markup-compatibility/2006" xmlns:aink="http://schemas.microsoft.com/office/drawing/2016/ink" xmlns:am3d="http://schemas.microsoft.com/office/drawing/2017/model3d" xmlns:o="urn:schemas-microsoft-com:office:office" xmlns:oel="http://schemas.microsoft.com/office/2019/extlst" xmlns:r="http://schemas.openxmlformats.org/officeDocument/2006/relationships" xmlns:m="http://schemas.openxmlformats.org/officeDocument/2006/math" xmlns:v="urn:schemas-microsoft-com:vml" xmlns:wp14="http://schemas.microsoft.com/office/word/2010/wordprocessingDrawing" xmlns:wp="http://schemas.openxmlformats.org/drawingml/2006/wordprocessingDrawing" xmlns:w10="urn:schemas-microsoft-com:office:word" xmlns:w="http://schemas.openxmlformats.org/wordprocessingml/2006/main" xmlns:w14="http://schemas.microsoft.com/office/word/2010/wordml" xmlns:w15="http://schemas.microsoft.com/office/word/2012/wordml" xmlns:w16cex="http://schemas.microsoft.com/office/word/2018/wordml/cex" xmlns:w16cid="http://schemas.microsoft.com/office/word/2016/wordml/cid" xmlns:w16="http://schemas.microsoft.com/office/word/2018/wordml" xmlns:w16sdtdh="http://schemas.microsoft.com/office/word/2020/wordml/sdtdatahash" xmlns:w16se="http://schemas.microsoft.com/office/word/2015/wordml/symex" xmlns:wpg="http://schemas.microsoft.com/office/word/2010/wordprocessingGroup" xmlns:wpi="http://schemas.microsoft.com/office/word/2010/wordprocessingInk" xmlns:wne="http://schemas.microsoft.com/office/word/2006/wordml" xmlns:wps="http://schemas.microsoft.com/office/word/2010/wordprocessingShape" mc:Ignorable="w14 w15 w16se w16cid w16 w16cex w16sdtdh wp14">
+  <w:endnote w:type="separator" w:id="-1">
+    <w:p>
+      <w:r>
+        <w:separator/>
+      </w:r>
+    </w:p>
+  </w:endnote>
+  <w:endnote w:type="continuationSeparator" w:id="0">
+    <w:p>
+      <w:r>
+        <w:continuationSeparator/>
+      </w:r>
+    </w:p>
+  </w:endnote>
+</w:endnotes>
+</file>
+
+<file path=word/footnotes.xml><?xml version="1.0" encoding="utf-8"?>
+<w:footnotes xmlns:wpc="http://schemas.microsoft.com/office/word/2010/wordprocessingCanvas" xmlns:cx="http://schemas.microsoft.com/office/drawing/2014/chartex" xmlns:cx1="http://schemas.microsoft.com/office/drawing/2015/9/8/chartex" xmlns:cx2="http://schemas.microsoft.com/office/drawing/2015/10/21/chartex" xmlns:cx3="http://schemas.microsoft.com/office/drawing/2016/5/9/chartex" xmlns:cx4="http://schemas.microsoft.com/office/drawing/2016/5/10/chartex" xmlns:cx5="http://schemas.microsoft.com/office/drawing/2016/5/11/chartex" xmlns:cx6="http://schemas.microsoft.com/office/drawing/2016/5/12/chartex" xmlns:cx7="http://schemas.microsoft.com/office/drawing/2016/5/13/chartex" xmlns:cx8="http://schemas.microsoft.com/office/drawing/2016/5/14/chartex" xmlns:mc="http://schemas.openxmlformats.org/markup-compatibility/2006" xmlns:aink="http://schemas.microsoft.com/office/drawing/2016/ink" xmlns:am3d="http://schemas.microsoft.com/office/drawing/2017/model3d" xmlns:o="urn:schemas-microsoft-com:office:office" xmlns:oel="http://schemas.microsoft.com/office/2019/extlst" xmlns:r="http://schemas.openxmlformats.org/officeDocument/2006/relationships" xmlns:m="http://schemas.openxmlformats.org/officeDocument/2006/math" xmlns:v="urn:schemas-microsoft-com:vml" xmlns:wp14="http://schemas.microsoft.com/office/word/2010/wordprocessingDrawing" xmlns:wp="http://schemas.openxmlformats.org/drawingml/2006/wordprocessingDrawing" xmlns:w10="urn:schemas-microsoft-com:office:word" xmlns:w="http://schemas.openxmlformats.org/wordprocessingml/2006/main" xmlns:w14="http://schemas.microsoft.com/office/word/2010/wordml" xmlns:w15="http://schemas.microsoft.com/office/word/2012/wordml" xmlns:w16cex="http://schemas.microsoft.com/office/word/2018/wordml/cex" xmlns:w16cid="http://schemas.microsoft.com/office/word/2016/wordml/cid" xmlns:w16="http://schemas.microsoft.com/office/word/2018/wordml" xmlns:w16sdtdh="http://schemas.microsoft.com/office/word/2020/wordml/sdtdatahash" xmlns:w16se="http://schemas.microsoft.com/office/word/2015/wordml/symex" xmlns:wpg="http://schemas.microsoft.com/office/word/2010/wordprocessingGroup" xmlns:wpi="http://schemas.microsoft.com/office/word/2010/wordprocessingInk" xmlns:wne="http://schemas.microsoft.com/office/word/2006/wordml" xmlns:wps="http://schemas.microsoft.com/office/word/2010/wordprocessingShape" mc:Ignorable="w14 w15 w16se w16cid w16 w16cex w16sdtdh wp14">
+  <w:footnote w:type="separator" w:id="-1">
+    <w:p>
+      <w:r>
+        <w:separator/>
+      </w:r>
+    </w:p>
+  </w:footnote>
+  <w:footnote w:type="continuationSeparator" w:id="0">
+    <w:p>
+      <w:r>
+        <w:continuationSeparator/>
+      </w:r>
+    </w:p>
+  </w:footnote>
+</w:footnotes>
 </file>
 
 <file path=word/styles.xml><?xml version="1.0" encoding="utf-8"?>
@@ -511,6 +583,71 @@
     <w:semiHidden/>
     <w:rsid w:val="004D1BB5"/>
   </w:style>
+  <w:style w:type="paragraph" w:styleId="a5">
+    <w:name w:val="header"/>
+    <w:basedOn w:val="a"/>
+    <w:link w:val="a6"/>
+    <w:uiPriority w:val="99"/>
+    <w:unhideWhenUsed/>
+    <w:rsid w:val="00A01FDD"/>
+    <w:pPr>
+      <w:pBdr>
+        <w:bottom w:val="single" w:sz="6" w:space="1" w:color="auto"/>
+      </w:pBdr>
+      <w:tabs>
+        <w:tab w:val="center" w:pos="4153"/>
+        <w:tab w:val="right" w:pos="8306"/>
+      </w:tabs>
+      <w:snapToGrid w:val="0"/>
+      <w:jc w:val="center"/>
+    </w:pPr>
+    <w:rPr>
+      <w:sz w:val="18"/>
+      <w:szCs w:val="18"/>
+    </w:rPr>
+  </w:style>
+  <w:style w:type="character" w:customStyle="1" w:styleId="a6">
+    <w:name w:val="页眉 字符"/>
+    <w:basedOn w:val="a0"/>
+    <w:link w:val="a5"/>
+    <w:uiPriority w:val="99"/>
+    <w:rsid w:val="00A01FDD"/>
+    <w:rPr>
+      <w:sz w:val="18"/>
+      <w:szCs w:val="18"/>
+    </w:rPr>
+  </w:style>
+  <w:style w:type="paragraph" w:styleId="a7">
+    <w:name w:val="footer"/>
+    <w:basedOn w:val="a"/>
+    <w:link w:val="a8"/>
+    <w:uiPriority w:val="99"/>
+    <w:unhideWhenUsed/>
+    <w:rsid w:val="00A01FDD"/>
+    <w:pPr>
+      <w:tabs>
+        <w:tab w:val="center" w:pos="4153"/>
+        <w:tab w:val="right" w:pos="8306"/>
+      </w:tabs>
+      <w:snapToGrid w:val="0"/>
+      <w:jc w:val="left"/>
+    </w:pPr>
+    <w:rPr>
+      <w:sz w:val="18"/>
+      <w:szCs w:val="18"/>
+    </w:rPr>
+  </w:style>
+  <w:style w:type="character" w:customStyle="1" w:styleId="a8">
+    <w:name w:val="页脚 字符"/>
+    <w:basedOn w:val="a0"/>
+    <w:link w:val="a7"/>
+    <w:uiPriority w:val="99"/>
+    <w:rsid w:val="00A01FDD"/>
+    <w:rPr>
+      <w:sz w:val="18"/>
+      <w:szCs w:val="18"/>
+    </w:rPr>
+  </w:style>
 </w:styles>
 </file>
 

--- a/readme.docx
+++ b/readme.docx
@@ -81,11 +81,36 @@
     <w:p>
       <w:pPr>
         <w:rPr>
+          <w:rFonts w:eastAsiaTheme="minorHAnsi"/>
+          <w:sz w:val="48"/>
+          <w:szCs w:val="48"/>
+        </w:rPr>
+      </w:pPr>
+      <w:r>
+        <w:rPr>
           <w:rFonts w:eastAsiaTheme="minorHAnsi" w:hint="eastAsia"/>
           <w:sz w:val="48"/>
           <w:szCs w:val="48"/>
         </w:rPr>
+        <w:t>2022年6月3日星期五</w:t>
+      </w:r>
+    </w:p>
+    <w:p>
+      <w:pPr>
+        <w:rPr>
+          <w:rFonts w:eastAsiaTheme="minorHAnsi" w:hint="eastAsia"/>
+          <w:sz w:val="48"/>
+          <w:szCs w:val="48"/>
+        </w:rPr>
       </w:pPr>
+      <w:r>
+        <w:rPr>
+          <w:rFonts w:eastAsiaTheme="minorHAnsi" w:hint="eastAsia"/>
+          <w:sz w:val="48"/>
+          <w:szCs w:val="48"/>
+        </w:rPr>
+        <w:t>中雨，今天是农历五月初五，中国传统端午节</w:t>
+      </w:r>
     </w:p>
     <w:sectPr>
       <w:pgSz w:w="16838" w:h="23811" w:code="8"/>

--- a/readme.docx
+++ b/readme.docx
@@ -98,10 +98,27 @@
     <w:p>
       <w:pPr>
         <w:rPr>
+          <w:rFonts w:eastAsiaTheme="minorHAnsi"/>
+          <w:sz w:val="48"/>
+          <w:szCs w:val="48"/>
+        </w:rPr>
+      </w:pPr>
+      <w:r>
+        <w:rPr>
           <w:rFonts w:eastAsiaTheme="minorHAnsi" w:hint="eastAsia"/>
           <w:sz w:val="48"/>
           <w:szCs w:val="48"/>
         </w:rPr>
+        <w:t>中雨，今天是农历五月初五，中国传统端午节</w:t>
+      </w:r>
+    </w:p>
+    <w:p>
+      <w:pPr>
+        <w:rPr>
+          <w:rFonts w:eastAsiaTheme="minorHAnsi"/>
+          <w:sz w:val="48"/>
+          <w:szCs w:val="48"/>
+        </w:rPr>
       </w:pPr>
       <w:r>
         <w:rPr>
@@ -109,7 +126,24 @@
           <w:sz w:val="48"/>
           <w:szCs w:val="48"/>
         </w:rPr>
-        <w:t>中雨，今天是农历五月初五，中国传统端午节</w:t>
+        <w:t>2020年6月3日星期五</w:t>
+      </w:r>
+    </w:p>
+    <w:p>
+      <w:pPr>
+        <w:rPr>
+          <w:rFonts w:eastAsiaTheme="minorHAnsi" w:hint="eastAsia"/>
+          <w:sz w:val="48"/>
+          <w:szCs w:val="48"/>
+        </w:rPr>
+      </w:pPr>
+      <w:r>
+        <w:rPr>
+          <w:rFonts w:eastAsiaTheme="minorHAnsi" w:hint="eastAsia"/>
+          <w:sz w:val="48"/>
+          <w:szCs w:val="48"/>
+        </w:rPr>
+        <w:t>中雨，今天是农历五月初五，是中国传统节日：端午节，这一天我们要吃粽子，赛龙舟</w:t>
       </w:r>
     </w:p>
     <w:sectPr>

--- a/readme.docx
+++ b/readme.docx
@@ -132,7 +132,7 @@
     <w:p>
       <w:pPr>
         <w:rPr>
-          <w:rFonts w:eastAsiaTheme="minorHAnsi" w:hint="eastAsia"/>
+          <w:rFonts w:eastAsiaTheme="minorHAnsi"/>
           <w:sz w:val="48"/>
           <w:szCs w:val="48"/>
         </w:rPr>
@@ -144,6 +144,40 @@
           <w:szCs w:val="48"/>
         </w:rPr>
         <w:t>中雨，今天是农历五月初五，是中国传统节日：端午节，这一天我们要吃粽子，赛龙舟</w:t>
+      </w:r>
+    </w:p>
+    <w:p>
+      <w:pPr>
+        <w:rPr>
+          <w:rFonts w:eastAsiaTheme="minorHAnsi"/>
+          <w:sz w:val="48"/>
+          <w:szCs w:val="48"/>
+        </w:rPr>
+      </w:pPr>
+      <w:r>
+        <w:rPr>
+          <w:rFonts w:eastAsiaTheme="minorHAnsi" w:hint="eastAsia"/>
+          <w:sz w:val="48"/>
+          <w:szCs w:val="48"/>
+        </w:rPr>
+        <w:t>2022年6月7日星期二</w:t>
+      </w:r>
+    </w:p>
+    <w:p>
+      <w:pPr>
+        <w:rPr>
+          <w:rFonts w:eastAsiaTheme="minorHAnsi" w:hint="eastAsia"/>
+          <w:sz w:val="48"/>
+          <w:szCs w:val="48"/>
+        </w:rPr>
+      </w:pPr>
+      <w:r>
+        <w:rPr>
+          <w:rFonts w:eastAsiaTheme="minorHAnsi" w:hint="eastAsia"/>
+          <w:sz w:val="48"/>
+          <w:szCs w:val="48"/>
+        </w:rPr>
+        <w:t>晴，今天是高考第一天，上午考语文，下午考数学。</w:t>
       </w:r>
     </w:p>
     <w:sectPr>

--- a/readme.docx
+++ b/readme.docx
@@ -166,7 +166,7 @@
     <w:p>
       <w:pPr>
         <w:rPr>
-          <w:rFonts w:eastAsiaTheme="minorHAnsi" w:hint="eastAsia"/>
+          <w:rFonts w:eastAsiaTheme="minorHAnsi"/>
           <w:sz w:val="48"/>
           <w:szCs w:val="48"/>
         </w:rPr>
@@ -178,6 +178,14 @@
           <w:szCs w:val="48"/>
         </w:rPr>
         <w:t>晴，今天是高考第一天，上午考语文，下午考数学。</w:t>
+      </w:r>
+      <w:r>
+        <w:rPr>
+          <w:rFonts w:eastAsiaTheme="minorHAnsi" w:hint="eastAsia"/>
+          <w:sz w:val="48"/>
+          <w:szCs w:val="48"/>
+        </w:rPr>
+        <w:t>今天天气不错</w:t>
       </w:r>
     </w:p>
     <w:sectPr>

--- a/readme.docx
+++ b/readme.docx
@@ -186,6 +186,14 @@
           <w:szCs w:val="48"/>
         </w:rPr>
         <w:t>今天天气不错</w:t>
+      </w:r>
+      <w:r>
+        <w:rPr>
+          <w:rFonts w:eastAsiaTheme="minorHAnsi" w:hint="eastAsia"/>
+          <w:sz w:val="48"/>
+          <w:szCs w:val="48"/>
+        </w:rPr>
+        <w:t>，心情也很好。</w:t>
       </w:r>
     </w:p>
     <w:sectPr>

--- a/readme.docx
+++ b/readme.docx
@@ -194,6 +194,40 @@
           <w:szCs w:val="48"/>
         </w:rPr>
         <w:t>，心情也很好。</w:t>
+      </w:r>
+    </w:p>
+    <w:p>
+      <w:pPr>
+        <w:rPr>
+          <w:rFonts w:eastAsiaTheme="minorHAnsi"/>
+          <w:sz w:val="48"/>
+          <w:szCs w:val="48"/>
+        </w:rPr>
+      </w:pPr>
+      <w:r>
+        <w:rPr>
+          <w:rFonts w:eastAsiaTheme="minorHAnsi" w:hint="eastAsia"/>
+          <w:sz w:val="48"/>
+          <w:szCs w:val="48"/>
+        </w:rPr>
+        <w:t>2020年6月10日星期五</w:t>
+      </w:r>
+    </w:p>
+    <w:p>
+      <w:pPr>
+        <w:rPr>
+          <w:rFonts w:eastAsiaTheme="minorHAnsi" w:hint="eastAsia"/>
+          <w:sz w:val="48"/>
+          <w:szCs w:val="48"/>
+        </w:rPr>
+      </w:pPr>
+      <w:r>
+        <w:rPr>
+          <w:rFonts w:eastAsiaTheme="minorHAnsi" w:hint="eastAsia"/>
+          <w:sz w:val="48"/>
+          <w:szCs w:val="48"/>
+        </w:rPr>
+        <w:t>多云转小雨，今天学习了分支管理，创建一个dev分支。</w:t>
       </w:r>
     </w:p>
     <w:sectPr>

--- a/readme.docx
+++ b/readme.docx
@@ -216,7 +216,7 @@
     <w:p>
       <w:pPr>
         <w:rPr>
-          <w:rFonts w:eastAsiaTheme="minorHAnsi" w:hint="eastAsia"/>
+          <w:rFonts w:eastAsiaTheme="minorHAnsi"/>
           <w:sz w:val="48"/>
           <w:szCs w:val="48"/>
         </w:rPr>
@@ -228,6 +228,14 @@
           <w:szCs w:val="48"/>
         </w:rPr>
         <w:t>多云转小雨，今天学习了分支管理，创建一个dev分支。</w:t>
+      </w:r>
+      <w:r>
+        <w:rPr>
+          <w:rFonts w:eastAsiaTheme="minorHAnsi" w:hint="eastAsia"/>
+          <w:sz w:val="48"/>
+          <w:szCs w:val="48"/>
+        </w:rPr>
+        <w:t>使用Git创建分支简单有快速</w:t>
       </w:r>
     </w:p>
     <w:sectPr>

--- a/readme.docx
+++ b/readme.docx
@@ -216,7 +216,7 @@
     <w:p>
       <w:pPr>
         <w:rPr>
-          <w:rFonts w:eastAsiaTheme="minorHAnsi" w:hint="eastAsia"/>
+          <w:rFonts w:eastAsiaTheme="minorHAnsi"/>
           <w:sz w:val="48"/>
           <w:szCs w:val="48"/>
         </w:rPr>
@@ -228,6 +228,14 @@
           <w:szCs w:val="48"/>
         </w:rPr>
         <w:t>多云转小雨，今天学习了分支管理，创建一个dev分支。</w:t>
+      </w:r>
+      <w:r>
+        <w:rPr>
+          <w:rFonts w:eastAsiaTheme="minorHAnsi" w:hint="eastAsia"/>
+          <w:sz w:val="48"/>
+          <w:szCs w:val="48"/>
+        </w:rPr>
+        <w:t>使用Git创建分支简单有便捷。</w:t>
       </w:r>
     </w:p>
     <w:sectPr>

--- a/readme.docx
+++ b/readme.docx
@@ -227,7 +227,15 @@
           <w:sz w:val="48"/>
           <w:szCs w:val="48"/>
         </w:rPr>
-        <w:t>多云转小雨，今天学习了分支管理，创建一个dev分支。</w:t>
+        <w:t>多云转小雨，今天学习了分支管理，创建一个dev分支</w:t>
+      </w:r>
+      <w:r>
+        <w:rPr>
+          <w:rFonts w:eastAsiaTheme="minorHAnsi" w:hint="eastAsia"/>
+          <w:sz w:val="48"/>
+          <w:szCs w:val="48"/>
+        </w:rPr>
+        <w:t>，</w:t>
       </w:r>
       <w:r>
         <w:rPr>

--- a/readme.docx
+++ b/readme.docx
@@ -235,7 +235,7 @@
           <w:sz w:val="48"/>
           <w:szCs w:val="48"/>
         </w:rPr>
-        <w:t>，</w:t>
+        <w:t>。</w:t>
       </w:r>
       <w:r>
         <w:rPr>

--- a/readme.docx
+++ b/readme.docx
@@ -235,7 +235,7 @@
           <w:sz w:val="48"/>
           <w:szCs w:val="48"/>
         </w:rPr>
-        <w:t>。</w:t>
+        <w:t>，</w:t>
       </w:r>
       <w:r>
         <w:rPr>
